--- a/PYTHON_FRAMEWORK/Assignment_9/Assignment_9_DBFramework.docx
+++ b/PYTHON_FRAMEWORK/Assignment_9/Assignment_9_DBFramework.docx
@@ -2547,10 +2547,41 @@
           <w:rFonts w:cstheme="minorHAnsi"/>
           <w:b/>
           <w:bCs/>
-          <w:sz w:val="28"/>
-          <w:szCs w:val="28"/>
-        </w:rPr>
-        <w:t>within</w:t>
+          <w:spacing w:val="-57"/>
+          <w:sz w:val="28"/>
+          <w:szCs w:val="28"/>
+        </w:rPr>
+        <w:t xml:space="preserve">          </w:t>
+      </w:r>
+      <w:r>
+        <w:rPr>
+          <w:rFonts w:cstheme="minorHAnsi"/>
+          <w:b/>
+          <w:bCs/>
+          <w:sz w:val="28"/>
+          <w:szCs w:val="28"/>
+        </w:rPr>
+        <w:t>with</w:t>
+      </w:r>
+      <w:r>
+        <w:rPr>
+          <w:rFonts w:cstheme="minorHAnsi"/>
+          <w:b/>
+          <w:bCs/>
+          <w:sz w:val="28"/>
+          <w:szCs w:val="28"/>
+        </w:rPr>
+        <w:t xml:space="preserve"> </w:t>
+      </w:r>
+      <w:r>
+        <w:rPr>
+          <w:rFonts w:cstheme="minorHAnsi"/>
+          <w:b/>
+          <w:bCs/>
+          <w:sz w:val="28"/>
+          <w:szCs w:val="28"/>
+        </w:rPr>
+        <w:t>in</w:t>
       </w:r>
       <w:r>
         <w:rPr>
@@ -4473,6 +4504,7 @@
           <w:sz w:val="28"/>
           <w:szCs w:val="28"/>
         </w:rPr>
+        <w:lastRenderedPageBreak/>
         <w:t>Write a Django project that uses JavaScript to validate fields like</w:t>
       </w:r>
       <w:r>
@@ -4557,7 +4589,6 @@
           <w:sz w:val="28"/>
           <w:szCs w:val="28"/>
         </w:rPr>
-        <w:lastRenderedPageBreak/>
         <w:t>in a</w:t>
       </w:r>
       <w:r>
@@ -8682,7 +8713,7 @@
         <v:path o:extrusionok="f" gradientshapeok="t" o:connecttype="rect"/>
         <o:lock v:ext="edit" aspectratio="t"/>
       </v:shapetype>
-      <v:shape id="_x0000_i1038" type="#_x0000_t75" style="width:14.4pt;height:14.4pt;visibility:visible;mso-wrap-style:square" o:bullet="t">
+      <v:shape id="_x0000_i1031" type="#_x0000_t75" style="width:14.25pt;height:14.25pt;visibility:visible;mso-wrap-style:square" o:bullet="t">
         <v:imagedata r:id="rId1" o:title=""/>
       </v:shape>
     </w:pict>
